--- a/a04/SEng310-a04.docx
+++ b/a04/SEng310-a04.docx
@@ -41,7 +41,39 @@
           <w:szCs w:val="32"/>
         </w:rPr>
         <w:tab/>
-        <w:t>by Derek Roberts (v00698880)</w:t>
+        <w:t>by Derek Roberts (</w:t>
+      </w:r>
+      <w:r>
+        <w:rPr>
+          <w:b/>
+          <w:sz w:val="32"/>
+          <w:szCs w:val="32"/>
+        </w:rPr>
+        <w:t>--</w:t>
+      </w:r>
+      <w:r>
+        <w:rPr>
+          <w:b/>
+          <w:sz w:val="32"/>
+          <w:szCs w:val="32"/>
+        </w:rPr>
+        <w:t>student#</w:t>
+      </w:r>
+      <w:r>
+        <w:rPr>
+          <w:b/>
+          <w:sz w:val="32"/>
+          <w:szCs w:val="32"/>
+        </w:rPr>
+        <w:t>!--</w:t>
+      </w:r>
+      <w:r>
+        <w:rPr>
+          <w:b/>
+          <w:sz w:val="32"/>
+          <w:szCs w:val="32"/>
+        </w:rPr>
+        <w:t>)</w:t>
       </w:r>
     </w:p>
     <w:p>
@@ -451,7 +483,7 @@
                     <pic:cNvPicPr/>
                   </pic:nvPicPr>
                   <pic:blipFill>
-                    <a:blip r:embed="rId5"/>
+                    <a:blip r:embed="rId5" cstate="print"/>
                     <a:stretch>
                       <a:fillRect/>
                     </a:stretch>
@@ -617,7 +649,7 @@
                     <pic:cNvPicPr/>
                   </pic:nvPicPr>
                   <pic:blipFill>
-                    <a:blip r:embed="rId6"/>
+                    <a:blip r:embed="rId6" cstate="print"/>
                     <a:stretch>
                       <a:fillRect/>
                     </a:stretch>
@@ -861,7 +893,7 @@
                     <pic:cNvPicPr/>
                   </pic:nvPicPr>
                   <pic:blipFill>
-                    <a:blip r:embed="rId7"/>
+                    <a:blip r:embed="rId7" cstate="print"/>
                     <a:stretch>
                       <a:fillRect/>
                     </a:stretch>
@@ -1852,7 +1884,7 @@
 </file>
 
 <file path=customXml/itemProps1.xml><?xml version="1.0" encoding="utf-8"?>
-<ds:datastoreItem xmlns:ds="http://schemas.openxmlformats.org/officeDocument/2006/customXml" ds:itemID="{F22B4354-216C-4863-9F89-1149ADF32AA0}">
+<ds:datastoreItem xmlns:ds="http://schemas.openxmlformats.org/officeDocument/2006/customXml" ds:itemID="{4ECA5C5F-600C-4822-A5AB-DD672B14D2C6}">
   <ds:schemaRefs>
     <ds:schemaRef ds:uri="http://schemas.openxmlformats.org/officeDocument/2006/bibliography"/>
   </ds:schemaRefs>
